--- a/Introduction.docx
+++ b/Introduction.docx
@@ -1094,7 +1094,21 @@
           <w:rFonts w:asciiTheme="minorHAnsi" w:hAnsiTheme="minorHAnsi"/>
           <w:lang w:val="en-US"/>
         </w:rPr>
-        <w:t>‘heat water in a large vessel’</w:t>
+        <w:t>‘</w:t>
+      </w:r>
+      <w:r>
+        <w:rPr>
+          <w:rFonts w:asciiTheme="minorHAnsi" w:hAnsiTheme="minorHAnsi"/>
+          <w:lang w:val="en-US"/>
+        </w:rPr>
+        <w:t>Inheritance can occur on several layers</w:t>
+      </w:r>
+      <w:r>
+        <w:rPr>
+          <w:rFonts w:asciiTheme="minorHAnsi" w:hAnsiTheme="minorHAnsi"/>
+          <w:lang w:val="en-US"/>
+        </w:rPr>
+        <w:t>’</w:t>
       </w:r>
       <w:r>
         <w:rPr>
@@ -1115,14 +1129,21 @@
           <w:rFonts w:asciiTheme="minorHAnsi" w:hAnsiTheme="minorHAnsi"/>
           <w:lang w:val="en-US"/>
         </w:rPr>
-        <w:t>What should I do?’.  Here</w:t>
-      </w:r>
-      <w:r>
-        <w:rPr>
-          <w:rFonts w:asciiTheme="minorHAnsi" w:hAnsiTheme="minorHAnsi"/>
-          <w:lang w:val="en-US"/>
-        </w:rPr>
-        <w:t xml:space="preserve"> first we calculate emission probability and transition </w:t>
+        <w:t>When can Inheritance occur</w:t>
+      </w:r>
+      <w:r>
+        <w:rPr>
+          <w:rFonts w:asciiTheme="minorHAnsi" w:hAnsiTheme="minorHAnsi"/>
+          <w:lang w:val="en-US"/>
+        </w:rPr>
+        <w:t>’.  Here</w:t>
+      </w:r>
+      <w:r>
+        <w:rPr>
+          <w:rFonts w:asciiTheme="minorHAnsi" w:hAnsiTheme="minorHAnsi"/>
+          <w:lang w:val="en-US"/>
+        </w:rPr>
+        <w:t xml:space="preserve"> first we calculate emission </w:t>
       </w:r>
       <w:r>
         <w:rPr>
@@ -1130,7 +1151,7 @@
           <w:lang w:val="en-US"/>
         </w:rPr>
         <w:lastRenderedPageBreak/>
-        <w:t>probability for each word in the answer. Then we use the Viterbi algorithm for correct tagging of each word in a sentence. J</w:t>
+        <w:t>probability and transition probability for each word in the answer. Then we use the Viterbi algorithm for correct tagging of each word in a sentence. J</w:t>
       </w:r>
       <w:r>
         <w:rPr>
@@ -1152,6 +1173,27 @@
           <w:lang w:val="en-US"/>
         </w:rPr>
         <w:t>and applying Viterbi algorithm on it we get the following result:</w:t>
+      </w:r>
+      <w:r>
+        <w:rPr>
+          <w:rFonts w:asciiTheme="minorHAnsi" w:hAnsiTheme="minorHAnsi"/>
+          <w:lang w:val="en-US"/>
+        </w:rPr>
+        <w:t xml:space="preserve"> </w:t>
+      </w:r>
+      <w:r>
+        <w:rPr>
+          <w:rFonts w:asciiTheme="minorHAnsi" w:hAnsiTheme="minorHAnsi"/>
+          <w:lang w:val="en-US"/>
+        </w:rPr>
+        <w:t>Inherita</w:t>
+      </w:r>
+      <w:r>
+        <w:rPr>
+          <w:rFonts w:asciiTheme="minorHAnsi" w:hAnsiTheme="minorHAnsi"/>
+          <w:lang w:val="en-US"/>
+        </w:rPr>
+        <w:t>nce can occur on several layers.</w:t>
       </w:r>
     </w:p>
     <w:p>
@@ -1231,7 +1273,45 @@
               <w:rPr>
                 <w:rFonts w:eastAsia="Times New Roman"/>
               </w:rPr>
-              <w:t>Heat</w:t>
+              <w:t>Inheritance</w:t>
+            </w:r>
+          </w:p>
+        </w:tc>
+        <w:tc>
+          <w:tcPr>
+            <w:tcW w:w="4505" w:type="dxa"/>
+          </w:tcPr>
+          <w:p>
+            <w:pPr>
+              <w:rPr>
+                <w:rFonts w:eastAsia="Times New Roman"/>
+              </w:rPr>
+            </w:pPr>
+            <w:r>
+              <w:rPr>
+                <w:rFonts w:eastAsia="Times New Roman"/>
+              </w:rPr>
+              <w:t>noun</w:t>
+            </w:r>
+          </w:p>
+        </w:tc>
+      </w:tr>
+      <w:tr>
+        <w:tc>
+          <w:tcPr>
+            <w:tcW w:w="4505" w:type="dxa"/>
+          </w:tcPr>
+          <w:p>
+            <w:pPr>
+              <w:rPr>
+                <w:rFonts w:eastAsia="Times New Roman"/>
+              </w:rPr>
+            </w:pPr>
+            <w:r>
+              <w:rPr>
+                <w:rFonts w:eastAsia="Times New Roman"/>
+              </w:rPr>
+              <w:t>can</w:t>
             </w:r>
           </w:p>
         </w:tc>
@@ -1269,7 +1349,7 @@
               <w:rPr>
                 <w:rFonts w:eastAsia="Times New Roman"/>
               </w:rPr>
-              <w:t>Water</w:t>
+              <w:t>occur</w:t>
             </w:r>
           </w:p>
         </w:tc>
@@ -1287,45 +1367,7 @@
               <w:rPr>
                 <w:rFonts w:eastAsia="Times New Roman"/>
               </w:rPr>
-              <w:t>noun</w:t>
-            </w:r>
-          </w:p>
-        </w:tc>
-      </w:tr>
-      <w:tr>
-        <w:tc>
-          <w:tcPr>
-            <w:tcW w:w="4505" w:type="dxa"/>
-          </w:tcPr>
-          <w:p>
-            <w:pPr>
-              <w:rPr>
-                <w:rFonts w:eastAsia="Times New Roman"/>
-              </w:rPr>
-            </w:pPr>
-            <w:r>
-              <w:rPr>
-                <w:rFonts w:eastAsia="Times New Roman"/>
-              </w:rPr>
-              <w:t>in</w:t>
-            </w:r>
-          </w:p>
-        </w:tc>
-        <w:tc>
-          <w:tcPr>
-            <w:tcW w:w="4505" w:type="dxa"/>
-          </w:tcPr>
-          <w:p>
-            <w:pPr>
-              <w:rPr>
-                <w:rFonts w:eastAsia="Times New Roman"/>
-              </w:rPr>
-            </w:pPr>
-            <w:r>
-              <w:rPr>
-                <w:rFonts w:eastAsia="Times New Roman"/>
-              </w:rPr>
-              <w:t>Prep</w:t>
+              <w:t>verb</w:t>
             </w:r>
           </w:p>
         </w:tc>
@@ -1348,7 +1390,7 @@
               <w:rPr>
                 <w:rFonts w:eastAsia="Times New Roman"/>
               </w:rPr>
-              <w:t>a</w:t>
+              <w:t>on</w:t>
             </w:r>
           </w:p>
         </w:tc>
@@ -1362,14 +1404,12 @@
                 <w:rFonts w:eastAsia="Times New Roman"/>
               </w:rPr>
             </w:pPr>
-            <w:proofErr w:type="spellStart"/>
             <w:r>
               <w:rPr>
                 <w:rFonts w:eastAsia="Times New Roman"/>
               </w:rPr>
-              <w:t>det</w:t>
+              <w:t>prep</w:t>
             </w:r>
-            <w:proofErr w:type="spellEnd"/>
           </w:p>
         </w:tc>
       </w:tr>
@@ -1388,7 +1428,7 @@
               <w:rPr>
                 <w:rFonts w:eastAsia="Times New Roman"/>
               </w:rPr>
-              <w:t>large</w:t>
+              <w:t>several</w:t>
             </w:r>
           </w:p>
         </w:tc>
@@ -1426,7 +1466,7 @@
               <w:rPr>
                 <w:rFonts w:eastAsia="Times New Roman"/>
               </w:rPr>
-              <w:t>Vessel</w:t>
+              <w:t>layers</w:t>
             </w:r>
           </w:p>
         </w:tc>
@@ -1448,6 +1488,8 @@
             </w:r>
           </w:p>
         </w:tc>
+        <w:bookmarkStart w:id="0" w:name="_GoBack"/>
+        <w:bookmarkEnd w:id="0"/>
       </w:tr>
     </w:tbl>
     <w:p>
@@ -1530,15 +1572,13 @@
         </w:rPr>
         <w:t xml:space="preserve">The next steps in our project is to create a CKY tree out of the output of Viterbi algorithm. </w:t>
       </w:r>
-      <w:proofErr w:type="gramStart"/>
-      <w:r>
-        <w:rPr>
-          <w:rFonts w:asciiTheme="minorHAnsi" w:hAnsiTheme="minorHAnsi"/>
-          <w:lang w:val="en-US"/>
-        </w:rPr>
-        <w:t>Thus</w:t>
-      </w:r>
-      <w:proofErr w:type="gramEnd"/>
+      <w:r>
+        <w:rPr>
+          <w:rFonts w:asciiTheme="minorHAnsi" w:hAnsiTheme="minorHAnsi"/>
+          <w:lang w:val="en-US"/>
+        </w:rPr>
+        <w:t>Thus,</w:t>
+      </w:r>
       <w:r>
         <w:rPr>
           <w:rFonts w:asciiTheme="minorHAnsi" w:hAnsiTheme="minorHAnsi"/>
@@ -1733,21 +1773,12 @@
         </w:rPr>
         <w:t xml:space="preserve">: A transaction database DB and a minimum support </w:t>
       </w:r>
-      <w:proofErr w:type="gramStart"/>
-      <w:r>
-        <w:rPr>
-          <w:rFonts w:asciiTheme="minorHAnsi" w:eastAsia="Times New Roman" w:hAnsiTheme="minorHAnsi"/>
-          <w:color w:val="222222"/>
-        </w:rPr>
-        <w:t>threshold ?</w:t>
-      </w:r>
-      <w:proofErr w:type="gramEnd"/>
-      <w:r>
-        <w:rPr>
-          <w:rFonts w:asciiTheme="minorHAnsi" w:eastAsia="Times New Roman" w:hAnsiTheme="minorHAnsi"/>
-          <w:color w:val="222222"/>
-        </w:rPr>
-        <w:t>.</w:t>
+      <w:r>
+        <w:rPr>
+          <w:rFonts w:asciiTheme="minorHAnsi" w:eastAsia="Times New Roman" w:hAnsiTheme="minorHAnsi"/>
+          <w:color w:val="222222"/>
+        </w:rPr>
+        <w:t>threshold?</w:t>
       </w:r>
     </w:p>
     <w:p>
@@ -1910,13 +1941,43 @@
         </w:rPr>
         <w:t xml:space="preserve">], where p is the first element and P is the remaining list. Call insert </w:t>
       </w:r>
+      <w:r>
+        <w:rPr>
+          <w:rFonts w:asciiTheme="minorHAnsi" w:eastAsia="Times New Roman" w:hAnsiTheme="minorHAnsi"/>
+          <w:color w:val="222222"/>
+        </w:rPr>
+        <w:t>tree (</w:t>
+      </w:r>
+      <w:r>
+        <w:rPr>
+          <w:rFonts w:asciiTheme="minorHAnsi" w:eastAsia="Times New Roman" w:hAnsiTheme="minorHAnsi"/>
+          <w:color w:val="222222"/>
+        </w:rPr>
+        <w:t xml:space="preserve">[ p | </w:t>
+      </w:r>
+      <w:proofErr w:type="spellStart"/>
+      <w:r>
+        <w:rPr>
+          <w:rFonts w:asciiTheme="minorHAnsi" w:eastAsia="Times New Roman" w:hAnsiTheme="minorHAnsi"/>
+          <w:color w:val="222222"/>
+        </w:rPr>
+        <w:t>P</w:t>
+      </w:r>
+      <w:proofErr w:type="spellEnd"/>
+      <w:r>
+        <w:rPr>
+          <w:rFonts w:asciiTheme="minorHAnsi" w:eastAsia="Times New Roman" w:hAnsiTheme="minorHAnsi"/>
+          <w:color w:val="222222"/>
+        </w:rPr>
+        <w:t xml:space="preserve">], </w:t>
+      </w:r>
       <w:proofErr w:type="gramStart"/>
       <w:r>
         <w:rPr>
           <w:rFonts w:asciiTheme="minorHAnsi" w:eastAsia="Times New Roman" w:hAnsiTheme="minorHAnsi"/>
           <w:color w:val="222222"/>
         </w:rPr>
-        <w:t>tree(</w:t>
+        <w:t>T )</w:t>
       </w:r>
       <w:proofErr w:type="gramEnd"/>
       <w:r>
@@ -1924,23 +1985,7 @@
           <w:rFonts w:asciiTheme="minorHAnsi" w:eastAsia="Times New Roman" w:hAnsiTheme="minorHAnsi"/>
           <w:color w:val="222222"/>
         </w:rPr>
-        <w:t xml:space="preserve">[ p | </w:t>
-      </w:r>
-      <w:proofErr w:type="spellStart"/>
-      <w:r>
-        <w:rPr>
-          <w:rFonts w:asciiTheme="minorHAnsi" w:eastAsia="Times New Roman" w:hAnsiTheme="minorHAnsi"/>
-          <w:color w:val="222222"/>
-        </w:rPr>
-        <w:t>P</w:t>
-      </w:r>
-      <w:proofErr w:type="spellEnd"/>
-      <w:r>
-        <w:rPr>
-          <w:rFonts w:asciiTheme="minorHAnsi" w:eastAsia="Times New Roman" w:hAnsiTheme="minorHAnsi"/>
-          <w:color w:val="222222"/>
-        </w:rPr>
-        <w:t>], T ).</w:t>
+        <w:t>.</w:t>
       </w:r>
     </w:p>
     <w:p>
@@ -1963,13 +2008,43 @@
         </w:rPr>
         <w:t xml:space="preserve">The function insert </w:t>
       </w:r>
+      <w:r>
+        <w:rPr>
+          <w:rFonts w:asciiTheme="minorHAnsi" w:eastAsia="Times New Roman" w:hAnsiTheme="minorHAnsi"/>
+          <w:color w:val="222222"/>
+        </w:rPr>
+        <w:t>tree (</w:t>
+      </w:r>
+      <w:r>
+        <w:rPr>
+          <w:rFonts w:asciiTheme="minorHAnsi" w:eastAsia="Times New Roman" w:hAnsiTheme="minorHAnsi"/>
+          <w:color w:val="222222"/>
+        </w:rPr>
+        <w:t xml:space="preserve">[ p | </w:t>
+      </w:r>
+      <w:proofErr w:type="spellStart"/>
+      <w:r>
+        <w:rPr>
+          <w:rFonts w:asciiTheme="minorHAnsi" w:eastAsia="Times New Roman" w:hAnsiTheme="minorHAnsi"/>
+          <w:color w:val="222222"/>
+        </w:rPr>
+        <w:t>P</w:t>
+      </w:r>
+      <w:proofErr w:type="spellEnd"/>
+      <w:r>
+        <w:rPr>
+          <w:rFonts w:asciiTheme="minorHAnsi" w:eastAsia="Times New Roman" w:hAnsiTheme="minorHAnsi"/>
+          <w:color w:val="222222"/>
+        </w:rPr>
+        <w:t xml:space="preserve">], </w:t>
+      </w:r>
       <w:proofErr w:type="gramStart"/>
       <w:r>
         <w:rPr>
           <w:rFonts w:asciiTheme="minorHAnsi" w:eastAsia="Times New Roman" w:hAnsiTheme="minorHAnsi"/>
           <w:color w:val="222222"/>
         </w:rPr>
-        <w:t>tree(</w:t>
+        <w:t>T )</w:t>
       </w:r>
       <w:proofErr w:type="gramEnd"/>
       <w:r>
@@ -1977,23 +2052,7 @@
           <w:rFonts w:asciiTheme="minorHAnsi" w:eastAsia="Times New Roman" w:hAnsiTheme="minorHAnsi"/>
           <w:color w:val="222222"/>
         </w:rPr>
-        <w:t xml:space="preserve">[ p | </w:t>
-      </w:r>
-      <w:proofErr w:type="spellStart"/>
-      <w:r>
-        <w:rPr>
-          <w:rFonts w:asciiTheme="minorHAnsi" w:eastAsia="Times New Roman" w:hAnsiTheme="minorHAnsi"/>
-          <w:color w:val="222222"/>
-        </w:rPr>
-        <w:t>P</w:t>
-      </w:r>
-      <w:proofErr w:type="spellEnd"/>
-      <w:r>
-        <w:rPr>
-          <w:rFonts w:asciiTheme="minorHAnsi" w:eastAsia="Times New Roman" w:hAnsiTheme="minorHAnsi"/>
-          <w:color w:val="222222"/>
-        </w:rPr>
-        <w:t xml:space="preserve">], T ) is performed as follows. If T has a child N such that </w:t>
+        <w:t xml:space="preserve"> is performed as follows. If T has a child N such that </w:t>
       </w:r>
       <w:proofErr w:type="spellStart"/>
       <w:proofErr w:type="gramStart"/>
@@ -2029,13 +2088,27 @@
         </w:rPr>
         <w:t xml:space="preserve">-name, then increment N ’s count by 1; else create a new node N , with its count initialized to 1, its parent link linked to T , and its node-link linked to the nodes with the same item-name via the node-link structure. If P is nonempty, call insert </w:t>
       </w:r>
+      <w:r>
+        <w:rPr>
+          <w:rFonts w:asciiTheme="minorHAnsi" w:eastAsia="Times New Roman" w:hAnsiTheme="minorHAnsi"/>
+          <w:color w:val="222222"/>
+        </w:rPr>
+        <w:t>tree (</w:t>
+      </w:r>
+      <w:r>
+        <w:rPr>
+          <w:rFonts w:asciiTheme="minorHAnsi" w:eastAsia="Times New Roman" w:hAnsiTheme="minorHAnsi"/>
+          <w:color w:val="222222"/>
+        </w:rPr>
+        <w:t xml:space="preserve">P, </w:t>
+      </w:r>
       <w:proofErr w:type="gramStart"/>
       <w:r>
         <w:rPr>
           <w:rFonts w:asciiTheme="minorHAnsi" w:eastAsia="Times New Roman" w:hAnsiTheme="minorHAnsi"/>
           <w:color w:val="222222"/>
         </w:rPr>
-        <w:t>tree(</w:t>
+        <w:t>N )</w:t>
       </w:r>
       <w:proofErr w:type="gramEnd"/>
       <w:r>
@@ -2043,7 +2116,7 @@
           <w:rFonts w:asciiTheme="minorHAnsi" w:eastAsia="Times New Roman" w:hAnsiTheme="minorHAnsi"/>
           <w:color w:val="222222"/>
         </w:rPr>
-        <w:t>P, N ) recursively.</w:t>
+        <w:t xml:space="preserve"> recursively.</w:t>
       </w:r>
     </w:p>
     <w:p>
@@ -2064,8 +2137,6 @@
           <w:color w:val="222222"/>
         </w:rPr>
       </w:pPr>
-      <w:bookmarkStart w:id="0" w:name="_GoBack"/>
-      <w:bookmarkEnd w:id="0"/>
       <w:r>
         <w:rPr>
           <w:rFonts w:asciiTheme="minorHAnsi" w:hAnsiTheme="minorHAnsi"/>
@@ -2097,23 +2168,14 @@
           <w:rFonts w:asciiTheme="minorHAnsi" w:eastAsia="Times New Roman" w:hAnsiTheme="minorHAnsi"/>
           <w:color w:val="222222"/>
         </w:rPr>
-        <w:t xml:space="preserve">: A database DB, represented by FP-tree constructed according to Algorithm 1, and a minimum support </w:t>
-      </w:r>
-      <w:proofErr w:type="gramStart"/>
-      <w:r>
-        <w:rPr>
-          <w:rFonts w:asciiTheme="minorHAnsi" w:eastAsia="Times New Roman" w:hAnsiTheme="minorHAnsi"/>
-          <w:color w:val="222222"/>
-        </w:rPr>
-        <w:t>threshold ?</w:t>
-      </w:r>
-      <w:proofErr w:type="gramEnd"/>
-      <w:r>
-        <w:rPr>
-          <w:rFonts w:asciiTheme="minorHAnsi" w:eastAsia="Times New Roman" w:hAnsiTheme="minorHAnsi"/>
-          <w:color w:val="222222"/>
-        </w:rPr>
-        <w:t>.</w:t>
+        <w:t>: A database DB, represented by FP-tree constructed according to Algorithm 1, and</w:t>
+      </w:r>
+      <w:r>
+        <w:rPr>
+          <w:rFonts w:asciiTheme="minorHAnsi" w:eastAsia="Times New Roman" w:hAnsiTheme="minorHAnsi"/>
+          <w:color w:val="222222"/>
+        </w:rPr>
+        <w:t xml:space="preserve"> a minimum support threshold?</w:t>
       </w:r>
     </w:p>
     <w:p>
